--- a/BackPropagation.docx
+++ b/BackPropagation.docx
@@ -65,8 +65,21 @@
           <w:szCs w:val="22"/>
           <w:lang w:val="es-CO"/>
         </w:rPr>
-        <w:t xml:space="preserve">Inicialmente, tenemos que generar una red neuronal para poder realizar el algoritmo BackPropagation el cual consta de </w:t>
-      </w:r>
+        <w:t>Inicialmente, tenemos que generar una red neuronal para poder realizar el algoritmo BackPropagation el cual consta de ciertas funciones para poder realizar su función común y corriente.</w:t>
+      </w:r>
+    </w:p>
+    <w:p>
+      <w:pPr>
+        <w:pStyle w:val="Normal"/>
+        <w:spacing w:lineRule="auto" w:line="240"/>
+        <w:jc w:val="both"/>
+        <w:rPr>
+          <w:rFonts w:ascii="Times new roman" w:hAnsi="Times new roman"/>
+          <w:sz w:val="22"/>
+          <w:szCs w:val="22"/>
+          <w:lang w:val="es-CO"/>
+        </w:rPr>
+      </w:pPr>
       <w:r>
         <w:rPr>
           <w:rFonts w:cs="Times New Roman" w:ascii="Times new roman" w:hAnsi="Times new roman"/>
@@ -74,7 +87,7 @@
           <w:szCs w:val="22"/>
           <w:lang w:val="es-CO"/>
         </w:rPr>
-        <w:t>ciertas funciones para poder realizar su función común y corriente.</w:t>
+        <w:t>El código adjunto a este documento que se encuentra dentro de una carpeta llamada “Perceptron” el cual es funcional para el siguiente ejemplo.</w:t>
       </w:r>
     </w:p>
     <w:p>
@@ -96,8 +109,21 @@
           <w:szCs w:val="22"/>
           <w:lang w:val="es-CO"/>
         </w:rPr>
-        <w:t xml:space="preserve">El </w:t>
-      </w:r>
+        <w:t>Tenemos un código .txt el cual entrena la red neuronal para el caso ideal donde recibe dos numero [x1,x2] y su resultado sera [1] cuando x1 sea mayor que x2, en caso contrario su resultado sera [0].</w:t>
+      </w:r>
+    </w:p>
+    <w:p>
+      <w:pPr>
+        <w:pStyle w:val="Normal"/>
+        <w:spacing w:lineRule="auto" w:line="240"/>
+        <w:jc w:val="both"/>
+        <w:rPr>
+          <w:rFonts w:ascii="Times new roman" w:hAnsi="Times new roman"/>
+          <w:sz w:val="22"/>
+          <w:szCs w:val="22"/>
+          <w:lang w:val="es-CO"/>
+        </w:rPr>
+      </w:pPr>
       <w:r>
         <w:rPr>
           <w:rFonts w:cs="Times New Roman" w:ascii="Times new roman" w:hAnsi="Times new roman"/>
@@ -105,8 +131,21 @@
           <w:szCs w:val="22"/>
           <w:lang w:val="es-CO"/>
         </w:rPr>
-        <w:t>código</w:t>
-      </w:r>
+        <w:t>Explicando en que consiste el algoritmo BackPropagation, es un método de cálculo de gradiente usado en algoritmos de aprendizaje supervisado para entrenar redes neuronales artificiales. El método emplea un ciclo propagación y adaptación de dos fases,  Una vez que se ha aplicado un patrón a la entrada de la red como estimulo, este se propaga desde la primera capa a través de las capas siguientes de la red, hasta generar una salida. La señal de salida se compara con la salida deseada y se calcula una señal de error para cada una de las salidas.</w:t>
+      </w:r>
+    </w:p>
+    <w:p>
+      <w:pPr>
+        <w:pStyle w:val="Cuerpodetexto"/>
+        <w:spacing w:lineRule="auto" w:line="240"/>
+        <w:jc w:val="both"/>
+        <w:rPr>
+          <w:rFonts w:ascii="Times new roman" w:hAnsi="Times new roman"/>
+          <w:sz w:val="22"/>
+          <w:szCs w:val="22"/>
+          <w:lang w:val="es-CO"/>
+        </w:rPr>
+      </w:pPr>
       <w:r>
         <w:rPr>
           <w:rFonts w:cs="Times New Roman" w:ascii="Times new roman" w:hAnsi="Times new roman"/>
@@ -114,184 +153,64 @@
           <w:szCs w:val="22"/>
           <w:lang w:val="es-CO"/>
         </w:rPr>
-        <w:t xml:space="preserve"> adjunto a este documento que se encuentra dentro de una carpeta llamada “Perceptron” el cual es funcional para el siguiente ejemplo.</w:t>
-      </w:r>
-    </w:p>
-    <w:p>
-      <w:pPr>
-        <w:pStyle w:val="Normal"/>
+        <w:t xml:space="preserve">Las salidas de error se propagan hacia atrás, partiendo de la capa de salida, hacia todas las neuronas de la capa oculta que contribuyen directamente a la salida. Sin embargo las neuronas de la capa oculta solo reciben una fracción de la señal total del error, basándose aproximadamente en la contribución relativa que haya aportado cada neurona a la salida original. Este proceso se repite, capa por capa, hasta que todas las neuronas de la red hayan recibido una señal de error que describa su contribución relativa al error total. </w:t>
+      </w:r>
+    </w:p>
+    <w:p>
+      <w:pPr>
+        <w:pStyle w:val="Cuerpodetexto"/>
         <w:spacing w:lineRule="auto" w:line="240"/>
-        <w:jc w:val="both"/>
+        <w:rPr/>
+      </w:pPr>
+      <w:r>
         <w:rPr>
           <w:rFonts w:ascii="Times new roman" w:hAnsi="Times new roman"/>
           <w:sz w:val="22"/>
           <w:szCs w:val="22"/>
           <w:lang w:val="es-CO"/>
         </w:rPr>
-      </w:pPr>
-      <w:r>
-        <w:rPr>
-          <w:rFonts w:cs="Times New Roman" w:ascii="Times new roman" w:hAnsi="Times new roman"/>
-          <w:sz w:val="22"/>
-          <w:szCs w:val="22"/>
-          <w:lang w:val="es-CO"/>
-        </w:rPr>
-        <w:t xml:space="preserve">Tenemos un </w:t>
-      </w:r>
-      <w:r>
-        <w:rPr>
-          <w:rFonts w:cs="Times New Roman" w:ascii="Times new roman" w:hAnsi="Times new roman"/>
-          <w:sz w:val="22"/>
-          <w:szCs w:val="22"/>
-          <w:lang w:val="es-CO"/>
-        </w:rPr>
-        <w:t>código</w:t>
-      </w:r>
-      <w:r>
-        <w:rPr>
-          <w:rFonts w:cs="Times New Roman" w:ascii="Times new roman" w:hAnsi="Times new roman"/>
-          <w:sz w:val="22"/>
-          <w:szCs w:val="22"/>
-          <w:lang w:val="es-CO"/>
-        </w:rPr>
-        <w:t xml:space="preserve"> .txt el cual entrena la red neuronal para el caso ideal donde recibe dos numero [x1,x2] y su resultado sera [1] cuando x1 sea mayor que x2, en caso contrario su resultado sera [0].</w:t>
-      </w:r>
-    </w:p>
-    <w:p>
-      <w:pPr>
-        <w:pStyle w:val="Normal"/>
+        <w:t xml:space="preserve">La importancia de este proceso consiste en que, a medida que se entrena la red, las neuronas de las capas intermedias se organizan a sí mismas de tal modo que las distintas neuronas aprenden a reconocer distintas características del espacio total de entrada. Después del entrenamiento, cuando se les presente un patrón arbitrario de entrada que contenga ruido o que esté incompleto, las neuronas de la capa oculta de la red responderán con una salida activa si la nueva entrada contiene un patrón que se asemeje a aquella característica que las neuronas individuales hayan aprendido a reconocer durante su entrenamiento. </w:t>
+      </w:r>
+    </w:p>
+    <w:p>
+      <w:pPr>
+        <w:pStyle w:val="Cuerpodetexto"/>
         <w:spacing w:lineRule="auto" w:line="240"/>
-        <w:jc w:val="both"/>
+        <w:rPr/>
+      </w:pPr>
+      <w:r>
         <w:rPr>
           <w:rFonts w:ascii="Times new roman" w:hAnsi="Times new roman"/>
           <w:sz w:val="22"/>
           <w:szCs w:val="22"/>
           <w:lang w:val="es-CO"/>
         </w:rPr>
-      </w:pPr>
-      <w:r>
-        <w:rPr>
-          <w:rFonts w:cs="Times New Roman" w:ascii="Times new roman" w:hAnsi="Times new roman"/>
-          <w:sz w:val="22"/>
-          <w:szCs w:val="22"/>
-          <w:lang w:val="es-CO"/>
-        </w:rPr>
-        <w:t xml:space="preserve">Explicando en que consiste el algoritmo BackPropagation, es un </w:t>
-      </w:r>
-      <w:r>
-        <w:rPr>
-          <w:rFonts w:cs="Times New Roman" w:ascii="Times new roman" w:hAnsi="Times new roman"/>
-          <w:sz w:val="22"/>
-          <w:szCs w:val="22"/>
-          <w:lang w:val="es-CO"/>
-        </w:rPr>
-        <w:t>método</w:t>
-      </w:r>
-      <w:r>
-        <w:rPr>
-          <w:rFonts w:cs="Times New Roman" w:ascii="Times new roman" w:hAnsi="Times new roman"/>
-          <w:sz w:val="22"/>
-          <w:szCs w:val="22"/>
-          <w:lang w:val="es-CO"/>
-        </w:rPr>
-        <w:t xml:space="preserve"> de cálculo de gradiente usado en algoritmos de aprendizaje supervisado para entrenar redes neuronales artificiales. El método emplea un ciclo </w:t>
-      </w:r>
-      <w:r>
-        <w:rPr>
-          <w:rFonts w:cs="Times New Roman" w:ascii="Times new roman" w:hAnsi="Times new roman"/>
-          <w:sz w:val="22"/>
-          <w:szCs w:val="22"/>
-          <w:lang w:val="es-CO"/>
-        </w:rPr>
-        <w:t>propagación</w:t>
-      </w:r>
-      <w:r>
-        <w:rPr>
-          <w:rFonts w:cs="Times New Roman" w:ascii="Times new roman" w:hAnsi="Times new roman"/>
-          <w:sz w:val="22"/>
-          <w:szCs w:val="22"/>
-          <w:lang w:val="es-CO"/>
-        </w:rPr>
-        <w:t xml:space="preserve"> y adaptación de dos fases,  Una vez que se ha aplicado un </w:t>
-      </w:r>
-      <w:r>
-        <w:rPr>
-          <w:rFonts w:cs="Times New Roman" w:ascii="Times new roman" w:hAnsi="Times new roman"/>
-          <w:sz w:val="22"/>
-          <w:szCs w:val="22"/>
-          <w:lang w:val="es-CO"/>
-        </w:rPr>
-        <w:t>patrón</w:t>
-      </w:r>
-      <w:r>
-        <w:rPr>
-          <w:rFonts w:cs="Times New Roman" w:ascii="Times new roman" w:hAnsi="Times new roman"/>
-          <w:sz w:val="22"/>
-          <w:szCs w:val="22"/>
-          <w:lang w:val="es-CO"/>
-        </w:rPr>
-        <w:t xml:space="preserve"> a la entrada de la red como estimulo, este se propaga desde la primera capa a </w:t>
-      </w:r>
-      <w:r>
-        <w:rPr>
-          <w:rFonts w:cs="Times New Roman" w:ascii="Times new roman" w:hAnsi="Times new roman"/>
-          <w:sz w:val="22"/>
-          <w:szCs w:val="22"/>
-          <w:lang w:val="es-CO"/>
-        </w:rPr>
-        <w:t>través</w:t>
-      </w:r>
-      <w:r>
-        <w:rPr>
-          <w:rFonts w:cs="Times New Roman" w:ascii="Times new roman" w:hAnsi="Times new roman"/>
-          <w:sz w:val="22"/>
-          <w:szCs w:val="22"/>
-          <w:lang w:val="es-CO"/>
-        </w:rPr>
-        <w:t xml:space="preserve"> de las capas siguientes de la red, hasta generar una salida. La señal de salida se compara con la salida deseada y se calcula una señal de error para cada una de las salidas.</w:t>
+        <w:t>Adicional a esto, tenemos que entender el funcionamiento del perceptron, el cual se encuentra en el siguiente documento “Perceptron” el cual se encuentra en la misma carpeta.</w:t>
       </w:r>
     </w:p>
     <w:p>
       <w:pPr>
         <w:pStyle w:val="Cuerpodetexto"/>
         <w:spacing w:lineRule="auto" w:line="240"/>
-        <w:jc w:val="both"/>
+        <w:rPr/>
+      </w:pPr>
+      <w:r>
         <w:rPr>
           <w:rFonts w:ascii="Times new roman" w:hAnsi="Times new roman"/>
           <w:sz w:val="22"/>
           <w:szCs w:val="22"/>
           <w:lang w:val="es-CO"/>
         </w:rPr>
-      </w:pPr>
-      <w:r>
-        <w:rPr>
-          <w:rFonts w:cs="Times New Roman" w:ascii="Times new roman" w:hAnsi="Times new roman"/>
-          <w:sz w:val="22"/>
-          <w:szCs w:val="22"/>
-          <w:lang w:val="es-CO"/>
-        </w:rPr>
-        <w:t xml:space="preserve">Las salidas de error se propagan hacia atrás, partiendo de la capa de salida, hacia todas las neuronas de la capa oculta que contribuyen directamente a la salida. Sin embargo las neuronas de la capa oculta solo reciben una fracción de la señal total del error, basándose aproximadamente en la contribución relativa que haya aportado cada neurona a la salida original. Este proceso se repite, capa por capa, hasta que todas las neuronas de la red hayan recibido una señal de error que describa su contribución relativa al error total. </w:t>
-      </w:r>
-    </w:p>
-    <w:p>
-      <w:pPr>
-        <w:pStyle w:val="Cuerpodetexto"/>
-        <w:spacing w:lineRule="auto" w:line="240"/>
+        <w:t xml:space="preserve">Explicando mas a fondo el código que hemos realizado, </w:t>
+      </w:r>
+      <w:r>
         <w:rPr>
           <w:rFonts w:ascii="Times new roman" w:hAnsi="Times new roman"/>
           <w:sz w:val="22"/>
           <w:szCs w:val="22"/>
           <w:lang w:val="es-CO"/>
         </w:rPr>
-      </w:pPr>
-      <w:r>
-        <w:rPr>
-          <w:rFonts w:ascii="Times new roman" w:hAnsi="Times new roman"/>
-          <w:sz w:val="22"/>
-          <w:szCs w:val="22"/>
-          <w:lang w:val="es-CO"/>
-        </w:rPr>
-        <w:t xml:space="preserve">La importancia de este proceso consiste en que, a medida que se entrena la red, las neuronas de las capas intermedias se organizan a sí mismas de tal modo que las distintas neuronas aprenden a reconocer distintas características del espacio total de entrada. Después del entrenamiento, cuando se les presente un patrón arbitrario de entrada que contenga ruido o que esté incompleto, las neuronas de la capa oculta de la red responderán con una salida activa si la nueva entrada contiene un patrón que se asemeje a aquella característica que las neuronas individuales hayan aprendido a reconocer durante su entrenamiento. </w:t>
+        <w:t>consta de una clase principal la cual se llama Perceptron ()</w:t>
       </w:r>
     </w:p>
     <w:p>
@@ -299,17 +218,363 @@
         <w:pStyle w:val="Normal"/>
         <w:spacing w:lineRule="auto" w:line="240" w:before="0" w:after="160"/>
         <w:jc w:val="both"/>
-        <w:rPr>
-          <w:rFonts w:cs="Times New Roman"/>
-        </w:rPr>
-      </w:pPr>
-      <w:r>
-        <w:rPr>
-          <w:rFonts w:ascii="Times new roman" w:hAnsi="Times new roman"/>
-          <w:sz w:val="22"/>
-          <w:szCs w:val="22"/>
-          <w:lang w:val="es-CO"/>
-        </w:rPr>
+        <w:rPr/>
+      </w:pPr>
+      <w:r>
+        <w:rPr/>
+        <w:drawing>
+          <wp:anchor behindDoc="0" distT="0" distB="0" distL="0" distR="0" simplePos="0" locked="0" layoutInCell="1" allowOverlap="1" relativeHeight="2">
+            <wp:simplePos x="0" y="0"/>
+            <wp:positionH relativeFrom="column">
+              <wp:posOffset>641350</wp:posOffset>
+            </wp:positionH>
+            <wp:positionV relativeFrom="paragraph">
+              <wp:posOffset>34290</wp:posOffset>
+            </wp:positionV>
+            <wp:extent cx="3996690" cy="1426210"/>
+            <wp:effectExtent l="0" t="0" r="0" b="0"/>
+            <wp:wrapSquare wrapText="largest"/>
+            <wp:docPr id="1" name="Imagen1" descr=""/>
+            <wp:cNvGraphicFramePr>
+              <a:graphicFrameLocks xmlns:a="http://schemas.openxmlformats.org/drawingml/2006/main" noChangeAspect="1"/>
+            </wp:cNvGraphicFramePr>
+            <a:graphic xmlns:a="http://schemas.openxmlformats.org/drawingml/2006/main">
+              <a:graphicData uri="http://schemas.openxmlformats.org/drawingml/2006/picture">
+                <pic:pic xmlns:pic="http://schemas.openxmlformats.org/drawingml/2006/picture">
+                  <pic:nvPicPr>
+                    <pic:cNvPr id="1" name="Imagen1" descr=""/>
+                    <pic:cNvPicPr>
+                      <a:picLocks noChangeAspect="1" noChangeArrowheads="1"/>
+                    </pic:cNvPicPr>
+                  </pic:nvPicPr>
+                  <pic:blipFill>
+                    <a:blip r:embed="rId2"/>
+                    <a:srcRect l="3998" t="17327" r="67724" b="56545"/>
+                    <a:stretch>
+                      <a:fillRect/>
+                    </a:stretch>
+                  </pic:blipFill>
+                  <pic:spPr bwMode="auto">
+                    <a:xfrm>
+                      <a:off x="0" y="0"/>
+                      <a:ext cx="3996690" cy="1426210"/>
+                    </a:xfrm>
+                    <a:prstGeom prst="rect">
+                      <a:avLst/>
+                    </a:prstGeom>
+                  </pic:spPr>
+                </pic:pic>
+              </a:graphicData>
+            </a:graphic>
+          </wp:anchor>
+        </w:drawing>
+      </w:r>
+    </w:p>
+    <w:p>
+      <w:pPr>
+        <w:pStyle w:val="Normal"/>
+        <w:spacing w:lineRule="auto" w:line="240" w:before="0" w:after="160"/>
+        <w:jc w:val="both"/>
+        <w:rPr/>
+      </w:pPr>
+      <w:r>
+        <w:rPr/>
+      </w:r>
+    </w:p>
+    <w:p>
+      <w:pPr>
+        <w:pStyle w:val="Normal"/>
+        <w:spacing w:lineRule="auto" w:line="240" w:before="0" w:after="160"/>
+        <w:jc w:val="both"/>
+        <w:rPr/>
+      </w:pPr>
+      <w:r>
+        <w:rPr/>
+      </w:r>
+    </w:p>
+    <w:p>
+      <w:pPr>
+        <w:pStyle w:val="Normal"/>
+        <w:spacing w:lineRule="auto" w:line="240" w:before="0" w:after="160"/>
+        <w:jc w:val="both"/>
+        <w:rPr/>
+      </w:pPr>
+      <w:r>
+        <w:rPr/>
+      </w:r>
+    </w:p>
+    <w:p>
+      <w:pPr>
+        <w:pStyle w:val="Normal"/>
+        <w:spacing w:lineRule="auto" w:line="240" w:before="0" w:after="160"/>
+        <w:jc w:val="both"/>
+        <w:rPr/>
+      </w:pPr>
+      <w:r>
+        <w:rPr/>
+      </w:r>
+    </w:p>
+    <w:p>
+      <w:pPr>
+        <w:pStyle w:val="Normal"/>
+        <w:spacing w:lineRule="auto" w:line="240" w:before="0" w:after="160"/>
+        <w:jc w:val="both"/>
+        <w:rPr>
+          <w:lang w:val="es-CO" w:eastAsia="en-US" w:bidi="ar-SA"/>
+        </w:rPr>
+      </w:pPr>
+      <w:r>
+        <w:rPr>
+          <w:lang w:val="es-CO" w:eastAsia="en-US" w:bidi="ar-SA"/>
+        </w:rPr>
+      </w:r>
+    </w:p>
+    <w:p>
+      <w:pPr>
+        <w:pStyle w:val="Normal"/>
+        <w:spacing w:lineRule="auto" w:line="240" w:before="0" w:after="160"/>
+        <w:jc w:val="both"/>
+        <w:rPr>
+          <w:lang w:val="es-CO" w:eastAsia="en-US" w:bidi="ar-SA"/>
+        </w:rPr>
+      </w:pPr>
+      <w:r>
+        <w:rPr>
+          <w:lang w:val="es-CO" w:eastAsia="en-US" w:bidi="ar-SA"/>
+        </w:rPr>
+        <w:t>La cual consta de distintos atributos tales como:</w:t>
+      </w:r>
+    </w:p>
+    <w:p>
+      <w:pPr>
+        <w:pStyle w:val="Normal"/>
+        <w:numPr>
+          <w:ilvl w:val="0"/>
+          <w:numId w:val="1"/>
+        </w:numPr>
+        <w:spacing w:lineRule="auto" w:line="240" w:before="0" w:after="160"/>
+        <w:jc w:val="both"/>
+        <w:rPr>
+          <w:lang w:val="es-CO" w:eastAsia="en-US" w:bidi="ar-SA"/>
+        </w:rPr>
+      </w:pPr>
+      <w:r>
+        <w:rPr>
+          <w:lang w:val="es-CO" w:eastAsia="en-US" w:bidi="ar-SA"/>
+        </w:rPr>
+        <w:t>B</w:t>
+      </w:r>
+      <w:r>
+        <w:rPr>
+          <w:lang w:val="es-CO" w:eastAsia="en-US" w:bidi="ar-SA"/>
+        </w:rPr>
+        <w:t xml:space="preserve">uild(): esta </w:t>
+      </w:r>
+      <w:r>
+        <w:rPr>
+          <w:lang w:val="es-CO" w:eastAsia="en-US" w:bidi="ar-SA"/>
+        </w:rPr>
+        <w:t>función</w:t>
+      </w:r>
+      <w:r>
+        <w:rPr>
+          <w:lang w:val="es-CO" w:eastAsia="en-US" w:bidi="ar-SA"/>
+        </w:rPr>
+        <w:t xml:space="preserve"> de la clase se encarga de construir la red neuronal, </w:t>
+      </w:r>
+      <w:r>
+        <w:rPr>
+          <w:lang w:val="es-CO" w:eastAsia="en-US" w:bidi="ar-SA"/>
+        </w:rPr>
+        <w:t>recibiendo de entrada la cantidad de neuronas que tienen la capa de entrada y la capa de salida, dándoles pesos aleatorios.</w:t>
+      </w:r>
+    </w:p>
+    <w:p>
+      <w:pPr>
+        <w:pStyle w:val="Normal"/>
+        <w:numPr>
+          <w:ilvl w:val="0"/>
+          <w:numId w:val="1"/>
+        </w:numPr>
+        <w:spacing w:lineRule="auto" w:line="240" w:before="0" w:after="160"/>
+        <w:jc w:val="both"/>
+        <w:rPr>
+          <w:lang w:val="es-CO" w:eastAsia="en-US" w:bidi="ar-SA"/>
+        </w:rPr>
+      </w:pPr>
+      <w:r>
+        <w:rPr>
+          <w:lang w:val="es-CO" w:eastAsia="en-US" w:bidi="ar-SA"/>
+        </w:rPr>
+        <w:t>Percep(): esta función se encarga de calcular la salida de la red neuronal a partir de las entradas, en pocas palabras es el funcionamiento del perceptron el cual anteriormente ya mencionado se encuentra en otro documento adjunto en la carpeta.</w:t>
+      </w:r>
+    </w:p>
+    <w:p>
+      <w:pPr>
+        <w:pStyle w:val="Normal"/>
+        <w:numPr>
+          <w:ilvl w:val="0"/>
+          <w:numId w:val="1"/>
+        </w:numPr>
+        <w:spacing w:lineRule="auto" w:line="240" w:before="0" w:after="160"/>
+        <w:jc w:val="both"/>
+        <w:rPr>
+          <w:lang w:val="es-CO" w:eastAsia="en-US" w:bidi="ar-SA"/>
+        </w:rPr>
+      </w:pPr>
+      <w:r>
+        <w:rPr>
+          <w:lang w:val="es-CO" w:eastAsia="en-US" w:bidi="ar-SA"/>
+        </w:rPr>
+        <w:t>Train(): unicamente recibe la cantidad de veces que queremos entrenar la red neuronal. La red neuronal se entrena a partir de un documento plano el cual consta de X lineas, en este caso tenemos dos documentos planos los cuales constan de 200 lineas cada uno, el entrenamiento puede ser de 0 a 200 veces.</w:t>
+      </w:r>
+    </w:p>
+    <w:p>
+      <w:pPr>
+        <w:pStyle w:val="Normal"/>
+        <w:numPr>
+          <w:ilvl w:val="0"/>
+          <w:numId w:val="1"/>
+        </w:numPr>
+        <w:spacing w:lineRule="auto" w:line="240" w:before="0" w:after="160"/>
+        <w:jc w:val="both"/>
+        <w:rPr>
+          <w:lang w:val="es-CO" w:eastAsia="en-US" w:bidi="ar-SA"/>
+        </w:rPr>
+      </w:pPr>
+      <w:r>
+        <w:rPr>
+          <w:lang w:val="es-CO" w:eastAsia="en-US" w:bidi="ar-SA"/>
+        </w:rPr>
+        <w:t>Readlines(): se encarga de leer cada linea del documento de texto plano para entrenar la red neuronal.</w:t>
+      </w:r>
+    </w:p>
+    <w:p>
+      <w:pPr>
+        <w:pStyle w:val="Normal"/>
+        <w:numPr>
+          <w:ilvl w:val="0"/>
+          <w:numId w:val="1"/>
+        </w:numPr>
+        <w:spacing w:lineRule="auto" w:line="240" w:before="0" w:after="160"/>
+        <w:jc w:val="both"/>
+        <w:rPr>
+          <w:lang w:val="es-CO" w:eastAsia="en-US" w:bidi="ar-SA"/>
+        </w:rPr>
+      </w:pPr>
+      <w:r>
+        <w:rPr>
+          <w:lang w:val="es-CO" w:eastAsia="en-US" w:bidi="ar-SA"/>
+        </w:rPr>
+        <w:t>Backpropagation(): se encarga de realizar la corrección de errores y la propagación de los nuevos pesos</w:t>
+      </w:r>
+    </w:p>
+    <w:p>
+      <w:pPr>
+        <w:pStyle w:val="Normal"/>
+        <w:numPr>
+          <w:ilvl w:val="0"/>
+          <w:numId w:val="1"/>
+        </w:numPr>
+        <w:spacing w:lineRule="auto" w:line="240" w:before="0" w:after="160"/>
+        <w:jc w:val="both"/>
+        <w:rPr>
+          <w:lang w:val="es-CO" w:eastAsia="en-US" w:bidi="ar-SA"/>
+        </w:rPr>
+      </w:pPr>
+      <w:r>
+        <w:rPr>
+          <w:lang w:val="es-CO" w:eastAsia="en-US" w:bidi="ar-SA"/>
+        </w:rPr>
+        <w:t xml:space="preserve">Save(): guarda todo el entrenamiento realizado en un documento llamado perceptron.txt mediante el cual la red estará entrenada para cualquier caso </w:t>
+      </w:r>
+    </w:p>
+    <w:p>
+      <w:pPr>
+        <w:pStyle w:val="Normal"/>
+        <w:numPr>
+          <w:ilvl w:val="0"/>
+          <w:numId w:val="1"/>
+        </w:numPr>
+        <w:spacing w:lineRule="auto" w:line="240" w:before="0" w:after="160"/>
+        <w:jc w:val="both"/>
+        <w:rPr>
+          <w:lang w:val="es-CO" w:eastAsia="en-US" w:bidi="ar-SA"/>
+        </w:rPr>
+      </w:pPr>
+      <w:r>
+        <w:rPr>
+          <w:lang w:val="es-CO" w:eastAsia="en-US" w:bidi="ar-SA"/>
+        </w:rPr>
+        <w:t>__init__(): se encuentra el orden con el que se llamaran todas las funciones, adicional a esto se encuentra un factor alpha el cual establece que tanto aprende la red neuronal o no, adicional a esto la dirección donde se guardaran y importaran los archivos de texto plano.</w:t>
+      </w:r>
+    </w:p>
+    <w:p>
+      <w:pPr>
+        <w:pStyle w:val="Normal"/>
+        <w:spacing w:lineRule="auto" w:line="240" w:before="0" w:after="160"/>
+        <w:jc w:val="both"/>
+        <w:rPr>
+          <w:lang w:val="es-CO" w:eastAsia="en-US" w:bidi="ar-SA"/>
+        </w:rPr>
+      </w:pPr>
+      <w:r>
+        <w:rPr>
+          <w:lang w:val="es-CO" w:eastAsia="en-US" w:bidi="ar-SA"/>
+        </w:rPr>
+      </w:r>
+    </w:p>
+    <w:p>
+      <w:pPr>
+        <w:pStyle w:val="Normal"/>
+        <w:spacing w:lineRule="auto" w:line="240" w:before="0" w:after="160"/>
+        <w:jc w:val="right"/>
+        <w:rPr>
+          <w:i/>
+          <w:i/>
+          <w:iCs/>
+          <w:lang w:val="es-CO" w:eastAsia="en-US" w:bidi="ar-SA"/>
+        </w:rPr>
+      </w:pPr>
+      <w:r>
+        <w:rPr>
+          <w:i/>
+          <w:iCs/>
+          <w:lang w:val="es-CO" w:eastAsia="en-US" w:bidi="ar-SA"/>
+        </w:rPr>
+        <w:t>Daniel Patiño Rojas y Sebastián Molina</w:t>
+      </w:r>
+    </w:p>
+    <w:p>
+      <w:pPr>
+        <w:pStyle w:val="Normal"/>
+        <w:spacing w:lineRule="auto" w:line="240" w:before="0" w:after="160"/>
+        <w:jc w:val="right"/>
+        <w:rPr>
+          <w:i/>
+          <w:i/>
+          <w:iCs/>
+          <w:lang w:val="es-CO" w:eastAsia="en-US" w:bidi="ar-SA"/>
+        </w:rPr>
+      </w:pPr>
+      <w:r>
+        <w:rPr>
+          <w:i/>
+          <w:iCs/>
+          <w:lang w:val="es-CO" w:eastAsia="en-US" w:bidi="ar-SA"/>
+        </w:rPr>
+        <w:t>Ingeniería en Sistemas de la Computación</w:t>
+      </w:r>
+    </w:p>
+    <w:p>
+      <w:pPr>
+        <w:pStyle w:val="Normal"/>
+        <w:spacing w:lineRule="auto" w:line="240" w:before="0" w:after="160"/>
+        <w:jc w:val="both"/>
+        <w:rPr/>
+      </w:pPr>
+      <w:r>
+        <w:rPr/>
       </w:r>
     </w:p>
     <w:sectPr>
@@ -325,13 +590,261 @@
 </w:document>
 </file>
 
+<file path=word/numbering.xml><?xml version="1.0" encoding="utf-8"?>
+<w:numbering xmlns:w="http://schemas.openxmlformats.org/wordprocessingml/2006/main" xmlns:o="urn:schemas-microsoft-com:office:office" xmlns:r="http://schemas.openxmlformats.org/officeDocument/2006/relationships" xmlns:v="urn:schemas-microsoft-com:vml">
+  <w:abstractNum w:abstractNumId="1">
+    <w:lvl w:ilvl="0">
+      <w:start w:val="1"/>
+      <w:numFmt w:val="bullet"/>
+      <w:lvlText w:val=""/>
+      <w:lvlJc w:val="left"/>
+      <w:pPr>
+        <w:tabs>
+          <w:tab w:val="num" w:pos="720"/>
+        </w:tabs>
+        <w:ind w:left="720" w:hanging="360"/>
+      </w:pPr>
+      <w:rPr>
+        <w:rFonts w:ascii="Symbol" w:hAnsi="Symbol" w:cs="Symbol" w:hint="default"/>
+        <w:rFonts w:cs="OpenSymbol"/>
+      </w:rPr>
+    </w:lvl>
+    <w:lvl w:ilvl="1">
+      <w:start w:val="1"/>
+      <w:numFmt w:val="bullet"/>
+      <w:lvlText w:val="◦"/>
+      <w:lvlJc w:val="left"/>
+      <w:pPr>
+        <w:tabs>
+          <w:tab w:val="num" w:pos="1080"/>
+        </w:tabs>
+        <w:ind w:left="1080" w:hanging="360"/>
+      </w:pPr>
+      <w:rPr>
+        <w:rFonts w:ascii="OpenSymbol" w:hAnsi="OpenSymbol" w:cs="OpenSymbol" w:hint="default"/>
+        <w:rFonts w:cs="OpenSymbol"/>
+      </w:rPr>
+    </w:lvl>
+    <w:lvl w:ilvl="2">
+      <w:start w:val="1"/>
+      <w:numFmt w:val="bullet"/>
+      <w:lvlText w:val="▪"/>
+      <w:lvlJc w:val="left"/>
+      <w:pPr>
+        <w:tabs>
+          <w:tab w:val="num" w:pos="1440"/>
+        </w:tabs>
+        <w:ind w:left="1440" w:hanging="360"/>
+      </w:pPr>
+      <w:rPr>
+        <w:rFonts w:ascii="OpenSymbol" w:hAnsi="OpenSymbol" w:cs="OpenSymbol" w:hint="default"/>
+        <w:rFonts w:cs="OpenSymbol"/>
+      </w:rPr>
+    </w:lvl>
+    <w:lvl w:ilvl="3">
+      <w:start w:val="1"/>
+      <w:numFmt w:val="bullet"/>
+      <w:lvlText w:val=""/>
+      <w:lvlJc w:val="left"/>
+      <w:pPr>
+        <w:tabs>
+          <w:tab w:val="num" w:pos="1800"/>
+        </w:tabs>
+        <w:ind w:left="1800" w:hanging="360"/>
+      </w:pPr>
+      <w:rPr>
+        <w:rFonts w:ascii="Symbol" w:hAnsi="Symbol" w:cs="Symbol" w:hint="default"/>
+        <w:rFonts w:cs="OpenSymbol"/>
+      </w:rPr>
+    </w:lvl>
+    <w:lvl w:ilvl="4">
+      <w:start w:val="1"/>
+      <w:numFmt w:val="bullet"/>
+      <w:lvlText w:val="◦"/>
+      <w:lvlJc w:val="left"/>
+      <w:pPr>
+        <w:tabs>
+          <w:tab w:val="num" w:pos="2160"/>
+        </w:tabs>
+        <w:ind w:left="2160" w:hanging="360"/>
+      </w:pPr>
+      <w:rPr>
+        <w:rFonts w:ascii="OpenSymbol" w:hAnsi="OpenSymbol" w:cs="OpenSymbol" w:hint="default"/>
+        <w:rFonts w:cs="OpenSymbol"/>
+      </w:rPr>
+    </w:lvl>
+    <w:lvl w:ilvl="5">
+      <w:start w:val="1"/>
+      <w:numFmt w:val="bullet"/>
+      <w:lvlText w:val="▪"/>
+      <w:lvlJc w:val="left"/>
+      <w:pPr>
+        <w:tabs>
+          <w:tab w:val="num" w:pos="2520"/>
+        </w:tabs>
+        <w:ind w:left="2520" w:hanging="360"/>
+      </w:pPr>
+      <w:rPr>
+        <w:rFonts w:ascii="OpenSymbol" w:hAnsi="OpenSymbol" w:cs="OpenSymbol" w:hint="default"/>
+        <w:rFonts w:cs="OpenSymbol"/>
+      </w:rPr>
+    </w:lvl>
+    <w:lvl w:ilvl="6">
+      <w:start w:val="1"/>
+      <w:numFmt w:val="bullet"/>
+      <w:lvlText w:val=""/>
+      <w:lvlJc w:val="left"/>
+      <w:pPr>
+        <w:tabs>
+          <w:tab w:val="num" w:pos="2880"/>
+        </w:tabs>
+        <w:ind w:left="2880" w:hanging="360"/>
+      </w:pPr>
+      <w:rPr>
+        <w:rFonts w:ascii="Symbol" w:hAnsi="Symbol" w:cs="Symbol" w:hint="default"/>
+        <w:rFonts w:cs="OpenSymbol"/>
+      </w:rPr>
+    </w:lvl>
+    <w:lvl w:ilvl="7">
+      <w:start w:val="1"/>
+      <w:numFmt w:val="bullet"/>
+      <w:lvlText w:val="◦"/>
+      <w:lvlJc w:val="left"/>
+      <w:pPr>
+        <w:tabs>
+          <w:tab w:val="num" w:pos="3240"/>
+        </w:tabs>
+        <w:ind w:left="3240" w:hanging="360"/>
+      </w:pPr>
+      <w:rPr>
+        <w:rFonts w:ascii="OpenSymbol" w:hAnsi="OpenSymbol" w:cs="OpenSymbol" w:hint="default"/>
+        <w:rFonts w:cs="OpenSymbol"/>
+      </w:rPr>
+    </w:lvl>
+    <w:lvl w:ilvl="8">
+      <w:start w:val="1"/>
+      <w:numFmt w:val="bullet"/>
+      <w:lvlText w:val="▪"/>
+      <w:lvlJc w:val="left"/>
+      <w:pPr>
+        <w:tabs>
+          <w:tab w:val="num" w:pos="3600"/>
+        </w:tabs>
+        <w:ind w:left="3600" w:hanging="360"/>
+      </w:pPr>
+      <w:rPr>
+        <w:rFonts w:ascii="OpenSymbol" w:hAnsi="OpenSymbol" w:cs="OpenSymbol" w:hint="default"/>
+        <w:rFonts w:cs="OpenSymbol"/>
+      </w:rPr>
+    </w:lvl>
+  </w:abstractNum>
+  <w:abstractNum w:abstractNumId="2">
+    <w:lvl w:ilvl="0">
+      <w:start w:val="1"/>
+      <w:numFmt w:val="none"/>
+      <w:suff w:val="nothing"/>
+      <w:lvlText w:val=""/>
+      <w:lvlJc w:val="left"/>
+      <w:pPr>
+        <w:ind w:left="0" w:hanging="0"/>
+      </w:pPr>
+    </w:lvl>
+    <w:lvl w:ilvl="1">
+      <w:start w:val="1"/>
+      <w:numFmt w:val="none"/>
+      <w:suff w:val="nothing"/>
+      <w:lvlText w:val=""/>
+      <w:lvlJc w:val="left"/>
+      <w:pPr>
+        <w:ind w:left="0" w:hanging="0"/>
+      </w:pPr>
+    </w:lvl>
+    <w:lvl w:ilvl="2">
+      <w:start w:val="1"/>
+      <w:numFmt w:val="none"/>
+      <w:suff w:val="nothing"/>
+      <w:lvlText w:val=""/>
+      <w:lvlJc w:val="left"/>
+      <w:pPr>
+        <w:ind w:left="0" w:hanging="0"/>
+      </w:pPr>
+    </w:lvl>
+    <w:lvl w:ilvl="3">
+      <w:start w:val="1"/>
+      <w:numFmt w:val="none"/>
+      <w:suff w:val="nothing"/>
+      <w:lvlText w:val=""/>
+      <w:lvlJc w:val="left"/>
+      <w:pPr>
+        <w:ind w:left="0" w:hanging="0"/>
+      </w:pPr>
+    </w:lvl>
+    <w:lvl w:ilvl="4">
+      <w:start w:val="1"/>
+      <w:numFmt w:val="none"/>
+      <w:suff w:val="nothing"/>
+      <w:lvlText w:val=""/>
+      <w:lvlJc w:val="left"/>
+      <w:pPr>
+        <w:ind w:left="0" w:hanging="0"/>
+      </w:pPr>
+    </w:lvl>
+    <w:lvl w:ilvl="5">
+      <w:start w:val="1"/>
+      <w:numFmt w:val="none"/>
+      <w:suff w:val="nothing"/>
+      <w:lvlText w:val=""/>
+      <w:lvlJc w:val="left"/>
+      <w:pPr>
+        <w:ind w:left="0" w:hanging="0"/>
+      </w:pPr>
+    </w:lvl>
+    <w:lvl w:ilvl="6">
+      <w:start w:val="1"/>
+      <w:numFmt w:val="none"/>
+      <w:suff w:val="nothing"/>
+      <w:lvlText w:val=""/>
+      <w:lvlJc w:val="left"/>
+      <w:pPr>
+        <w:ind w:left="0" w:hanging="0"/>
+      </w:pPr>
+    </w:lvl>
+    <w:lvl w:ilvl="7">
+      <w:start w:val="1"/>
+      <w:numFmt w:val="none"/>
+      <w:suff w:val="nothing"/>
+      <w:lvlText w:val=""/>
+      <w:lvlJc w:val="left"/>
+      <w:pPr>
+        <w:ind w:left="0" w:hanging="0"/>
+      </w:pPr>
+    </w:lvl>
+    <w:lvl w:ilvl="8">
+      <w:start w:val="1"/>
+      <w:numFmt w:val="none"/>
+      <w:suff w:val="nothing"/>
+      <w:lvlText w:val=""/>
+      <w:lvlJc w:val="left"/>
+      <w:pPr>
+        <w:ind w:left="0" w:hanging="0"/>
+      </w:pPr>
+    </w:lvl>
+  </w:abstractNum>
+  <w:num w:numId="1">
+    <w:abstractNumId w:val="1"/>
+  </w:num>
+  <w:num w:numId="2">
+    <w:abstractNumId w:val="2"/>
+  </w:num>
+</w:numbering>
+</file>
+
 <file path=word/styles.xml><?xml version="1.0" encoding="utf-8"?>
 <w:styles xmlns:w="http://schemas.openxmlformats.org/wordprocessingml/2006/main" xmlns:w14="http://schemas.microsoft.com/office/word/2010/wordml" xmlns:mc="http://schemas.openxmlformats.org/markup-compatibility/2006" mc:Ignorable="w14">
   <w:docDefaults>
     <w:rPrDefault>
       <w:rPr>
         <w:rFonts w:ascii="Calibri" w:hAnsi="Calibri" w:eastAsia="Calibri" w:cs="" w:asciiTheme="minorHAnsi" w:cstheme="minorBidi" w:eastAsiaTheme="minorHAnsi" w:hAnsiTheme="minorHAnsi"/>
-        <w:sz w:val="22"/>
         <w:szCs w:val="22"/>
         <w:lang w:val="en-US" w:eastAsia="en-US" w:bidi="ar-SA"/>
       </w:rPr>
@@ -881,6 +1394,13 @@
       <w:lang w:val="es-CO"/>
     </w:rPr>
   </w:style>
+  <w:style w:type="character" w:styleId="Vietas">
+    <w:name w:val="Viñetas"/>
+    <w:qFormat/>
+    <w:rPr>
+      <w:rFonts w:ascii="OpenSymbol" w:hAnsi="OpenSymbol" w:eastAsia="OpenSymbol" w:cs="OpenSymbol"/>
+    </w:rPr>
+  </w:style>
   <w:style w:type="paragraph" w:styleId="Ttulo">
     <w:name w:val="Título"/>
     <w:basedOn w:val="Normal"/>
